--- a/src/app/templates/template.docx
+++ b/src/app/templates/template.docx
@@ -1,15 +1,15 @@
 
 <file path=word/document.xml><?xml version="1.0" encoding="utf-8"?>
-<w:document xmlns:wpc="http://schemas.microsoft.com/office/word/2010/wordprocessingCanvas" xmlns:cx="http://schemas.microsoft.com/office/drawing/2014/chartex" xmlns:cx1="http://schemas.microsoft.com/office/drawing/2015/9/8/chartex" xmlns:cx2="http://schemas.microsoft.com/office/drawing/2015/10/21/chartex" xmlns:cx3="http://schemas.microsoft.com/office/drawing/2016/5/9/chartex" xmlns:cx4="http://schemas.microsoft.com/office/drawing/2016/5/10/chartex" xmlns:cx5="http://schemas.microsoft.com/office/drawing/2016/5/11/chartex" xmlns:cx6="http://schemas.microsoft.com/office/drawing/2016/5/12/chartex" xmlns:cx7="http://schemas.microsoft.com/office/drawing/2016/5/13/chartex" xmlns:cx8="http://schemas.microsoft.com/office/drawing/2016/5/14/chartex" xmlns:mc="http://schemas.openxmlformats.org/markup-compatibility/2006" xmlns:aink="http://schemas.microsoft.com/office/drawing/2016/ink" xmlns:am3d="http://schemas.microsoft.com/office/drawing/2017/model3d" xmlns:o="urn:schemas-microsoft-com:office:office" xmlns:oel="http://schemas.microsoft.com/office/2019/extlst" xmlns:r="http://schemas.openxmlformats.org/officeDocument/2006/relationships" xmlns:m="http://schemas.openxmlformats.org/officeDocument/2006/math" xmlns:v="urn:schemas-microsoft-com:vml" xmlns:wp14="http://schemas.microsoft.com/office/word/2010/wordprocessingDrawing" xmlns:wp="http://schemas.openxmlformats.org/drawingml/2006/wordprocessingDrawing" xmlns:w10="urn:schemas-microsoft-com:office:word" xmlns:w="http://schemas.openxmlformats.org/wordprocessingml/2006/main" xmlns:w14="http://schemas.microsoft.com/office/word/2010/wordml" xmlns:w15="http://schemas.microsoft.com/office/word/2012/wordml" xmlns:w16cex="http://schemas.microsoft.com/office/word/2018/wordml/cex" xmlns:w16cid="http://schemas.microsoft.com/office/word/2016/wordml/cid" xmlns:w16="http://schemas.microsoft.com/office/word/2018/wordml" xmlns:w16du="http://schemas.microsoft.com/office/word/2023/wordml/word16du" xmlns:w16sdtdh="http://schemas.microsoft.com/office/word/2020/wordml/sdtdatahash" xmlns:w16se="http://schemas.microsoft.com/office/word/2015/wordml/symex" xmlns:wpg="http://schemas.microsoft.com/office/word/2010/wordprocessingGroup" xmlns:wpi="http://schemas.microsoft.com/office/word/2010/wordprocessingInk" xmlns:wne="http://schemas.microsoft.com/office/word/2006/wordml" xmlns:wps="http://schemas.microsoft.com/office/word/2010/wordprocessingShape" mc:Ignorable="w14 w15 w16se w16cid w16 w16cex w16sdtdh w16du wp14">
+<w:document xmlns:wpc="http://schemas.microsoft.com/office/word/2010/wordprocessingCanvas" xmlns:cx="http://schemas.microsoft.com/office/drawing/2014/chartex" xmlns:cx1="http://schemas.microsoft.com/office/drawing/2015/9/8/chartex" xmlns:cx2="http://schemas.microsoft.com/office/drawing/2015/10/21/chartex" xmlns:cx3="http://schemas.microsoft.com/office/drawing/2016/5/9/chartex" xmlns:cx4="http://schemas.microsoft.com/office/drawing/2016/5/10/chartex" xmlns:cx5="http://schemas.microsoft.com/office/drawing/2016/5/11/chartex" xmlns:cx6="http://schemas.microsoft.com/office/drawing/2016/5/12/chartex" xmlns:cx7="http://schemas.microsoft.com/office/drawing/2016/5/13/chartex" xmlns:cx8="http://schemas.microsoft.com/office/drawing/2016/5/14/chartex" xmlns:mc="http://schemas.openxmlformats.org/markup-compatibility/2006" xmlns:aink="http://schemas.microsoft.com/office/drawing/2016/ink" xmlns:am3d="http://schemas.microsoft.com/office/drawing/2017/model3d" xmlns:o="urn:schemas-microsoft-com:office:office" xmlns:oel="http://schemas.microsoft.com/office/2019/extlst" xmlns:r="http://schemas.openxmlformats.org/officeDocument/2006/relationships" xmlns:m="http://schemas.openxmlformats.org/officeDocument/2006/math" xmlns:v="urn:schemas-microsoft-com:vml" xmlns:wp14="http://schemas.microsoft.com/office/word/2010/wordprocessingDrawing" xmlns:wp="http://schemas.openxmlformats.org/drawingml/2006/wordprocessingDrawing" xmlns:w10="urn:schemas-microsoft-com:office:word" xmlns:w="http://schemas.openxmlformats.org/wordprocessingml/2006/main" xmlns:w14="http://schemas.microsoft.com/office/word/2010/wordml" xmlns:w15="http://schemas.microsoft.com/office/word/2012/wordml" xmlns:w16cex="http://schemas.microsoft.com/office/word/2018/wordml/cex" xmlns:w16cid="http://schemas.microsoft.com/office/word/2016/wordml/cid" xmlns:w16="http://schemas.microsoft.com/office/word/2018/wordml" xmlns:w16du="http://schemas.microsoft.com/office/word/2023/wordml/word16du" xmlns:w16sdtdh="http://schemas.microsoft.com/office/word/2020/wordml/sdtdatahash" xmlns:w16sdtfl="http://schemas.microsoft.com/office/word/2024/wordml/sdtformatlock" xmlns:w16se="http://schemas.microsoft.com/office/word/2015/wordml/symex" xmlns:wpg="http://schemas.microsoft.com/office/word/2010/wordprocessingGroup" xmlns:wpi="http://schemas.microsoft.com/office/word/2010/wordprocessingInk" xmlns:wne="http://schemas.microsoft.com/office/word/2006/wordml" xmlns:wps="http://schemas.microsoft.com/office/word/2010/wordprocessingShape" mc:Ignorable="w14 w15 w16se w16cid w16 w16cex w16sdtdh w16sdtfl w16du wp14">
   <w:body>
     <w:tbl>
       <w:tblPr>
         <w:tblStyle w:val="TableGrid"/>
-        <w:tblW w:w="0" w:type="auto"/>
+        <w:tblW w:w="10075" w:type="dxa"/>
         <w:tblBorders>
           <w:top w:val="none" w:sz="0" w:space="0" w:color="auto"/>
           <w:left w:val="none" w:sz="0" w:space="0" w:color="auto"/>
-          <w:bottom w:val="single" w:sz="12" w:space="0" w:color="808080" w:themeColor="background1" w:themeShade="80"/>
+          <w:bottom w:val="none" w:sz="0" w:space="0" w:color="auto"/>
           <w:right w:val="none" w:sz="0" w:space="0" w:color="auto"/>
           <w:insideH w:val="none" w:sz="0" w:space="0" w:color="auto"/>
           <w:insideV w:val="none" w:sz="0" w:space="0" w:color="auto"/>
@@ -17,16 +17,16 @@
         <w:tblLook w:val="04A0" w:firstRow="1" w:lastRow="0" w:firstColumn="1" w:lastColumn="0" w:noHBand="0" w:noVBand="1"/>
       </w:tblPr>
       <w:tblGrid>
-        <w:gridCol w:w="6295"/>
-        <w:gridCol w:w="2721"/>
+        <w:gridCol w:w="4517"/>
+        <w:gridCol w:w="5558"/>
       </w:tblGrid>
       <w:tr>
         <w:trPr>
-          <w:trHeight w:val="1170"/>
+          <w:trHeight w:val="1097"/>
         </w:trPr>
         <w:tc>
           <w:tcPr>
-            <w:tcW w:w="6295" w:type="dxa"/>
+            <w:tcW w:w="4517" w:type="dxa"/>
           </w:tcPr>
           <w:p>
             <w:pPr>
@@ -232,7 +232,7 @@
         </w:tc>
         <w:tc>
           <w:tcPr>
-            <w:tcW w:w="2721" w:type="dxa"/>
+            <w:tcW w:w="5558" w:type="dxa"/>
           </w:tcPr>
           <w:p>
             <w:pPr>
@@ -246,23 +246,15 @@
             <w:r>
               <w:rPr>
                 <w:rFonts w:ascii="Arial" w:hAnsi="Arial" w:cs="Arial"/>
-                <w:sz w:val="24"/>
-                <w:szCs w:val="24"/>
-              </w:rPr>
-              <w:t xml:space="preserve">  </w:t>
-            </w:r>
-            <w:r>
-              <w:rPr>
-                <w:rFonts w:ascii="Arial" w:hAnsi="Arial" w:cs="Arial"/>
                 <w:noProof/>
                 <w:sz w:val="24"/>
                 <w:szCs w:val="24"/>
               </w:rPr>
               <w:drawing>
-                <wp:inline distT="0" distB="0" distL="0" distR="0" wp14:anchorId="08A32A23" wp14:editId="391E51B9">
-                  <wp:extent cx="1141895" cy="838089"/>
-                  <wp:effectExtent l="0" t="0" r="1270" b="635"/>
-                  <wp:docPr id="1371468757" name="Picture 1"/>
+                <wp:inline distT="0" distB="0" distL="0" distR="0" wp14:anchorId="34F7CC01" wp14:editId="215A2199">
+                  <wp:extent cx="971686" cy="800212"/>
+                  <wp:effectExtent l="0" t="0" r="0" b="0"/>
+                  <wp:docPr id="769039521" name="Picture 1"/>
                   <wp:cNvGraphicFramePr>
                     <a:graphicFrameLocks xmlns:a="http://schemas.openxmlformats.org/drawingml/2006/main" noChangeAspect="1"/>
                   </wp:cNvGraphicFramePr>
@@ -270,7 +262,7 @@
                     <a:graphicData uri="http://schemas.openxmlformats.org/drawingml/2006/picture">
                       <pic:pic xmlns:pic="http://schemas.openxmlformats.org/drawingml/2006/picture">
                         <pic:nvPicPr>
-                          <pic:cNvPr id="1371468757" name=""/>
+                          <pic:cNvPr id="769039521" name=""/>
                           <pic:cNvPicPr/>
                         </pic:nvPicPr>
                         <pic:blipFill>
@@ -282,7 +274,7 @@
                         <pic:spPr>
                           <a:xfrm>
                             <a:off x="0" y="0"/>
-                            <a:ext cx="1175072" cy="862439"/>
+                            <a:ext cx="971686" cy="800212"/>
                           </a:xfrm>
                           <a:prstGeom prst="rect">
                             <a:avLst/>
@@ -300,18 +292,21 @@
                 <w:sz w:val="24"/>
                 <w:szCs w:val="24"/>
               </w:rPr>
-              <w:t xml:space="preserve">   </w:t>
+              <w:t xml:space="preserve">     </w:t>
             </w:r>
           </w:p>
         </w:tc>
       </w:tr>
       <w:tr>
         <w:trPr>
-          <w:trHeight w:val="80"/>
+          <w:trHeight w:val="75"/>
         </w:trPr>
         <w:tc>
           <w:tcPr>
-            <w:tcW w:w="6295" w:type="dxa"/>
+            <w:tcW w:w="4517" w:type="dxa"/>
+            <w:tcBorders>
+              <w:bottom w:val="single" w:sz="8" w:space="0" w:color="808080" w:themeColor="background1" w:themeShade="80"/>
+            </w:tcBorders>
           </w:tcPr>
           <w:p>
             <w:pPr>
@@ -327,7 +322,10 @@
         </w:tc>
         <w:tc>
           <w:tcPr>
-            <w:tcW w:w="2721" w:type="dxa"/>
+            <w:tcW w:w="5558" w:type="dxa"/>
+            <w:tcBorders>
+              <w:bottom w:val="single" w:sz="8" w:space="0" w:color="808080" w:themeColor="background1" w:themeShade="80"/>
+            </w:tcBorders>
           </w:tcPr>
           <w:p>
             <w:pPr>
@@ -354,18 +352,29 @@
     <w:tbl>
       <w:tblPr>
         <w:tblStyle w:val="TableGrid"/>
-        <w:tblW w:w="0" w:type="auto"/>
+        <w:tblW w:w="10060" w:type="dxa"/>
+        <w:tblBorders>
+          <w:top w:val="none" w:sz="0" w:space="0" w:color="auto"/>
+          <w:left w:val="none" w:sz="0" w:space="0" w:color="auto"/>
+          <w:bottom w:val="none" w:sz="0" w:space="0" w:color="auto"/>
+          <w:right w:val="none" w:sz="0" w:space="0" w:color="auto"/>
+          <w:insideH w:val="none" w:sz="0" w:space="0" w:color="auto"/>
+          <w:insideV w:val="none" w:sz="0" w:space="0" w:color="auto"/>
+        </w:tblBorders>
         <w:tblLook w:val="04A0" w:firstRow="1" w:lastRow="0" w:firstColumn="1" w:lastColumn="0" w:noHBand="0" w:noVBand="1"/>
       </w:tblPr>
       <w:tblGrid>
-        <w:gridCol w:w="5267"/>
-        <w:gridCol w:w="1981"/>
-        <w:gridCol w:w="2390"/>
+        <w:gridCol w:w="6205"/>
+        <w:gridCol w:w="1710"/>
+        <w:gridCol w:w="2145"/>
       </w:tblGrid>
       <w:tr>
+        <w:trPr>
+          <w:trHeight w:val="283"/>
+        </w:trPr>
         <w:tc>
           <w:tcPr>
-            <w:tcW w:w="8725" w:type="dxa"/>
+            <w:tcW w:w="6205" w:type="dxa"/>
           </w:tcPr>
           <w:p>
             <w:pPr>
@@ -381,13 +390,13 @@
                 <w:b/>
                 <w:bCs/>
               </w:rPr>
-              <w:t>${name}</w:t>
+              <w:t>{name}</w:t>
             </w:r>
           </w:p>
         </w:tc>
         <w:tc>
           <w:tcPr>
-            <w:tcW w:w="2520" w:type="dxa"/>
+            <w:tcW w:w="1710" w:type="dxa"/>
           </w:tcPr>
           <w:p>
             <w:pPr>
@@ -409,7 +418,7 @@
         </w:tc>
         <w:tc>
           <w:tcPr>
-            <w:tcW w:w="2703" w:type="dxa"/>
+            <w:tcW w:w="2145" w:type="dxa"/>
           </w:tcPr>
           <w:p>
             <w:pPr>
@@ -424,14 +433,26 @@
               <w:rPr>
                 <w:rFonts w:ascii="Arial" w:hAnsi="Arial" w:cs="Arial"/>
               </w:rPr>
-              <w:t>${</w:t>
+              <w:t>{</w:t>
             </w:r>
             <w:proofErr w:type="spellStart"/>
             <w:r>
               <w:rPr>
                 <w:rFonts w:ascii="Arial" w:hAnsi="Arial" w:cs="Arial"/>
               </w:rPr>
-              <w:t>startdate</w:t>
+              <w:t>start</w:t>
+            </w:r>
+            <w:r>
+              <w:rPr>
+                <w:rFonts w:ascii="Arial" w:hAnsi="Arial" w:cs="Arial"/>
+              </w:rPr>
+              <w:t>D</w:t>
+            </w:r>
+            <w:r>
+              <w:rPr>
+                <w:rFonts w:ascii="Arial" w:hAnsi="Arial" w:cs="Arial"/>
+              </w:rPr>
+              <w:t>ate</w:t>
             </w:r>
             <w:proofErr w:type="spellEnd"/>
             <w:r>
@@ -444,9 +465,12 @@
         </w:tc>
       </w:tr>
       <w:tr>
+        <w:trPr>
+          <w:trHeight w:val="266"/>
+        </w:trPr>
         <w:tc>
           <w:tcPr>
-            <w:tcW w:w="8725" w:type="dxa"/>
+            <w:tcW w:w="6205" w:type="dxa"/>
           </w:tcPr>
           <w:p>
             <w:pPr>
@@ -464,7 +488,7 @@
               <w:rPr>
                 <w:rFonts w:ascii="Arial" w:hAnsi="Arial" w:cs="Arial"/>
               </w:rPr>
-              <w:t>${</w:t>
+              <w:t>{</w:t>
             </w:r>
             <w:proofErr w:type="spellStart"/>
             <w:r>
@@ -484,7 +508,7 @@
         </w:tc>
         <w:tc>
           <w:tcPr>
-            <w:tcW w:w="2520" w:type="dxa"/>
+            <w:tcW w:w="1710" w:type="dxa"/>
           </w:tcPr>
           <w:p>
             <w:pPr>
@@ -506,7 +530,7 @@
         </w:tc>
         <w:tc>
           <w:tcPr>
-            <w:tcW w:w="2703" w:type="dxa"/>
+            <w:tcW w:w="2145" w:type="dxa"/>
           </w:tcPr>
           <w:p>
             <w:pPr>
@@ -529,9 +553,12 @@
         </w:tc>
       </w:tr>
       <w:tr>
+        <w:trPr>
+          <w:trHeight w:val="349"/>
+        </w:trPr>
         <w:tc>
           <w:tcPr>
-            <w:tcW w:w="8725" w:type="dxa"/>
+            <w:tcW w:w="6205" w:type="dxa"/>
           </w:tcPr>
           <w:p>
             <w:pPr>
@@ -545,7 +572,7 @@
         </w:tc>
         <w:tc>
           <w:tcPr>
-            <w:tcW w:w="2520" w:type="dxa"/>
+            <w:tcW w:w="1710" w:type="dxa"/>
           </w:tcPr>
           <w:p>
             <w:pPr>
@@ -567,7 +594,7 @@
         </w:tc>
         <w:tc>
           <w:tcPr>
-            <w:tcW w:w="2703" w:type="dxa"/>
+            <w:tcW w:w="2145" w:type="dxa"/>
           </w:tcPr>
           <w:p>
             <w:pPr>
@@ -590,9 +617,12 @@
         </w:tc>
       </w:tr>
       <w:tr>
+        <w:trPr>
+          <w:trHeight w:val="70"/>
+        </w:trPr>
         <w:tc>
           <w:tcPr>
-            <w:tcW w:w="8725" w:type="dxa"/>
+            <w:tcW w:w="6205" w:type="dxa"/>
           </w:tcPr>
           <w:p>
             <w:pPr>
@@ -606,7 +636,7 @@
         </w:tc>
         <w:tc>
           <w:tcPr>
-            <w:tcW w:w="2520" w:type="dxa"/>
+            <w:tcW w:w="1710" w:type="dxa"/>
           </w:tcPr>
           <w:p>
             <w:pPr>
@@ -628,7 +658,7 @@
         </w:tc>
         <w:tc>
           <w:tcPr>
-            <w:tcW w:w="2703" w:type="dxa"/>
+            <w:tcW w:w="2145" w:type="dxa"/>
           </w:tcPr>
           <w:p>
             <w:pPr>
@@ -705,15 +735,15 @@
           <w:rFonts w:ascii="Arial" w:hAnsi="Arial" w:cs="Arial"/>
           <w:b/>
           <w:bCs/>
-          <w:sz w:val="18"/>
-          <w:szCs w:val="18"/>
+          <w:sz w:val="20"/>
+          <w:szCs w:val="20"/>
         </w:rPr>
       </w:pPr>
       <w:r>
         <w:rPr>
           <w:rFonts w:ascii="Arial" w:hAnsi="Arial" w:cs="Arial"/>
-          <w:sz w:val="18"/>
-          <w:szCs w:val="18"/>
+          <w:sz w:val="20"/>
+          <w:szCs w:val="20"/>
         </w:rPr>
         <w:t xml:space="preserve">This is to certify that </w:t>
       </w:r>
@@ -722,16 +752,16 @@
           <w:rFonts w:ascii="Arial" w:hAnsi="Arial" w:cs="Arial"/>
           <w:b/>
           <w:bCs/>
-          <w:sz w:val="18"/>
-          <w:szCs w:val="18"/>
-        </w:rPr>
-        <w:t>${name}</w:t>
-      </w:r>
-      <w:r>
-        <w:rPr>
-          <w:rFonts w:ascii="Arial" w:hAnsi="Arial" w:cs="Arial"/>
-          <w:sz w:val="18"/>
-          <w:szCs w:val="18"/>
+          <w:sz w:val="20"/>
+          <w:szCs w:val="20"/>
+        </w:rPr>
+        <w:t>{name}</w:t>
+      </w:r>
+      <w:r>
+        <w:rPr>
+          <w:rFonts w:ascii="Arial" w:hAnsi="Arial" w:cs="Arial"/>
+          <w:sz w:val="20"/>
+          <w:szCs w:val="20"/>
         </w:rPr>
         <w:t xml:space="preserve">, </w:t>
       </w:r>
@@ -740,10 +770,10 @@
           <w:rFonts w:ascii="Arial" w:hAnsi="Arial" w:cs="Arial"/>
           <w:b/>
           <w:bCs/>
-          <w:sz w:val="18"/>
-          <w:szCs w:val="18"/>
-        </w:rPr>
-        <w:t>${</w:t>
+          <w:sz w:val="20"/>
+          <w:szCs w:val="20"/>
+        </w:rPr>
+        <w:t>{</w:t>
       </w:r>
       <w:proofErr w:type="spellStart"/>
       <w:r>
@@ -751,8 +781,8 @@
           <w:rFonts w:ascii="Arial" w:hAnsi="Arial" w:cs="Arial"/>
           <w:b/>
           <w:bCs/>
-          <w:sz w:val="18"/>
-          <w:szCs w:val="18"/>
+          <w:sz w:val="20"/>
+          <w:szCs w:val="20"/>
         </w:rPr>
         <w:t>nric</w:t>
       </w:r>
@@ -762,8 +792,8 @@
           <w:rFonts w:ascii="Arial" w:hAnsi="Arial" w:cs="Arial"/>
           <w:b/>
           <w:bCs/>
-          <w:sz w:val="18"/>
-          <w:szCs w:val="18"/>
+          <w:sz w:val="20"/>
+          <w:szCs w:val="20"/>
         </w:rPr>
         <w:t>}</w:t>
       </w:r>
@@ -772,16 +802,16 @@
           <w:rFonts w:ascii="Arial" w:hAnsi="Arial" w:cs="Arial"/>
           <w:b/>
           <w:bCs/>
-          <w:sz w:val="18"/>
-          <w:szCs w:val="18"/>
+          <w:sz w:val="20"/>
+          <w:szCs w:val="20"/>
         </w:rPr>
         <w:t xml:space="preserve"> </w:t>
       </w:r>
       <w:r>
         <w:rPr>
           <w:rFonts w:ascii="Arial" w:hAnsi="Arial" w:cs="Arial"/>
-          <w:sz w:val="18"/>
-          <w:szCs w:val="18"/>
+          <w:sz w:val="20"/>
+          <w:szCs w:val="20"/>
         </w:rPr>
         <w:t xml:space="preserve">is </w:t>
       </w:r>
@@ -790,16 +820,16 @@
           <w:rFonts w:ascii="Arial" w:hAnsi="Arial" w:cs="Arial"/>
           <w:b/>
           <w:bCs/>
-          <w:sz w:val="18"/>
-          <w:szCs w:val="18"/>
+          <w:sz w:val="20"/>
+          <w:szCs w:val="20"/>
         </w:rPr>
         <w:t>Unfit for duty</w:t>
       </w:r>
       <w:r>
         <w:rPr>
           <w:rFonts w:ascii="Arial" w:hAnsi="Arial" w:cs="Arial"/>
-          <w:sz w:val="18"/>
-          <w:szCs w:val="18"/>
+          <w:sz w:val="20"/>
+          <w:szCs w:val="20"/>
         </w:rPr>
         <w:t xml:space="preserve"> for</w:t>
       </w:r>
@@ -808,8 +838,8 @@
           <w:rFonts w:ascii="Arial" w:hAnsi="Arial" w:cs="Arial"/>
           <w:b/>
           <w:bCs/>
-          <w:sz w:val="18"/>
-          <w:szCs w:val="18"/>
+          <w:sz w:val="20"/>
+          <w:szCs w:val="20"/>
         </w:rPr>
         <w:t xml:space="preserve"> </w:t>
       </w:r>
@@ -818,16 +848,16 @@
           <w:rFonts w:ascii="Arial" w:hAnsi="Arial" w:cs="Arial"/>
           <w:b/>
           <w:bCs/>
-          <w:sz w:val="18"/>
-          <w:szCs w:val="18"/>
-        </w:rPr>
-        <w:t>${days}</w:t>
-      </w:r>
-      <w:r>
-        <w:rPr>
-          <w:rFonts w:ascii="Arial" w:hAnsi="Arial" w:cs="Arial"/>
-          <w:sz w:val="18"/>
-          <w:szCs w:val="18"/>
+          <w:sz w:val="20"/>
+          <w:szCs w:val="20"/>
+        </w:rPr>
+        <w:t>{days}</w:t>
+      </w:r>
+      <w:r>
+        <w:rPr>
+          <w:rFonts w:ascii="Arial" w:hAnsi="Arial" w:cs="Arial"/>
+          <w:sz w:val="20"/>
+          <w:szCs w:val="20"/>
         </w:rPr>
         <w:t xml:space="preserve"> day(s) from </w:t>
       </w:r>
@@ -836,10 +866,10 @@
           <w:rFonts w:ascii="Arial" w:hAnsi="Arial" w:cs="Arial"/>
           <w:b/>
           <w:bCs/>
-          <w:sz w:val="18"/>
-          <w:szCs w:val="18"/>
-        </w:rPr>
-        <w:t>${</w:t>
+          <w:sz w:val="20"/>
+          <w:szCs w:val="20"/>
+        </w:rPr>
+        <w:t>{</w:t>
       </w:r>
       <w:proofErr w:type="spellStart"/>
       <w:r>
@@ -847,8 +877,8 @@
           <w:rFonts w:ascii="Arial" w:hAnsi="Arial" w:cs="Arial"/>
           <w:b/>
           <w:bCs/>
-          <w:sz w:val="18"/>
-          <w:szCs w:val="18"/>
+          <w:sz w:val="20"/>
+          <w:szCs w:val="20"/>
         </w:rPr>
         <w:t>startDate</w:t>
       </w:r>
@@ -858,16 +888,16 @@
           <w:rFonts w:ascii="Arial" w:hAnsi="Arial" w:cs="Arial"/>
           <w:b/>
           <w:bCs/>
-          <w:sz w:val="18"/>
-          <w:szCs w:val="18"/>
+          <w:sz w:val="20"/>
+          <w:szCs w:val="20"/>
         </w:rPr>
         <w:t>}</w:t>
       </w:r>
       <w:r>
         <w:rPr>
           <w:rFonts w:ascii="Arial" w:hAnsi="Arial" w:cs="Arial"/>
-          <w:sz w:val="18"/>
-          <w:szCs w:val="18"/>
+          <w:sz w:val="20"/>
+          <w:szCs w:val="20"/>
         </w:rPr>
         <w:t xml:space="preserve"> to </w:t>
       </w:r>
@@ -876,10 +906,10 @@
           <w:rFonts w:ascii="Arial" w:hAnsi="Arial" w:cs="Arial"/>
           <w:b/>
           <w:bCs/>
-          <w:sz w:val="18"/>
-          <w:szCs w:val="18"/>
-        </w:rPr>
-        <w:t>${</w:t>
+          <w:sz w:val="20"/>
+          <w:szCs w:val="20"/>
+        </w:rPr>
+        <w:t>{</w:t>
       </w:r>
       <w:proofErr w:type="spellStart"/>
       <w:r>
@@ -887,62 +917,68 @@
           <w:rFonts w:ascii="Arial" w:hAnsi="Arial" w:cs="Arial"/>
           <w:b/>
           <w:bCs/>
-          <w:sz w:val="18"/>
-          <w:szCs w:val="18"/>
-        </w:rPr>
-        <w:t>end</w:t>
-      </w:r>
+          <w:sz w:val="20"/>
+          <w:szCs w:val="20"/>
+        </w:rPr>
+        <w:t>endDate</w:t>
+      </w:r>
+      <w:proofErr w:type="spellEnd"/>
       <w:r>
         <w:rPr>
           <w:rFonts w:ascii="Arial" w:hAnsi="Arial" w:cs="Arial"/>
           <w:b/>
           <w:bCs/>
-          <w:sz w:val="18"/>
-          <w:szCs w:val="18"/>
-        </w:rPr>
-        <w:t>Date</w:t>
-      </w:r>
-      <w:proofErr w:type="spellEnd"/>
-      <w:r>
-        <w:rPr>
-          <w:rFonts w:ascii="Arial" w:hAnsi="Arial" w:cs="Arial"/>
-          <w:b/>
-          <w:bCs/>
-          <w:sz w:val="18"/>
-          <w:szCs w:val="18"/>
+          <w:sz w:val="20"/>
+          <w:szCs w:val="20"/>
         </w:rPr>
         <w:t>}</w:t>
       </w:r>
       <w:r>
         <w:rPr>
           <w:rFonts w:ascii="Arial" w:hAnsi="Arial" w:cs="Arial"/>
-          <w:sz w:val="18"/>
-          <w:szCs w:val="18"/>
+          <w:sz w:val="20"/>
+          <w:szCs w:val="20"/>
         </w:rPr>
         <w:t xml:space="preserve">, </w:t>
       </w:r>
       <w:r>
         <w:rPr>
           <w:rFonts w:ascii="Arial" w:hAnsi="Arial" w:cs="Arial"/>
-          <w:sz w:val="18"/>
-          <w:szCs w:val="18"/>
-        </w:rPr>
-        <w:t>both dates inclusive.</w:t>
+          <w:sz w:val="20"/>
+          <w:szCs w:val="20"/>
+        </w:rPr>
+        <w:t>both</w:t>
+      </w:r>
+      <w:r>
+        <w:rPr>
+          <w:rFonts w:ascii="Arial" w:hAnsi="Arial" w:cs="Arial"/>
+          <w:sz w:val="20"/>
+          <w:szCs w:val="20"/>
+        </w:rPr>
+        <w:t xml:space="preserve"> </w:t>
+      </w:r>
+      <w:r>
+        <w:rPr>
+          <w:rFonts w:ascii="Arial" w:hAnsi="Arial" w:cs="Arial"/>
+          <w:sz w:val="20"/>
+          <w:szCs w:val="20"/>
+        </w:rPr>
+        <w:t>dates inclusive.</w:t>
       </w:r>
     </w:p>
     <w:p>
       <w:pPr>
         <w:rPr>
           <w:rFonts w:ascii="Arial" w:hAnsi="Arial" w:cs="Arial"/>
-          <w:sz w:val="18"/>
-          <w:szCs w:val="18"/>
+          <w:sz w:val="20"/>
+          <w:szCs w:val="20"/>
         </w:rPr>
       </w:pPr>
       <w:r>
         <w:rPr>
           <w:rFonts w:ascii="Arial" w:hAnsi="Arial" w:cs="Arial"/>
-          <w:sz w:val="18"/>
-          <w:szCs w:val="18"/>
+          <w:sz w:val="20"/>
+          <w:szCs w:val="20"/>
         </w:rPr>
         <w:t>Remarks:</w:t>
       </w:r>
@@ -953,15 +989,15 @@
           <w:rFonts w:ascii="Arial" w:hAnsi="Arial" w:cs="Arial"/>
           <w:b/>
           <w:bCs/>
-          <w:sz w:val="18"/>
-          <w:szCs w:val="18"/>
+          <w:sz w:val="20"/>
+          <w:szCs w:val="20"/>
         </w:rPr>
       </w:pPr>
       <w:r>
         <w:rPr>
           <w:rFonts w:ascii="Arial" w:hAnsi="Arial" w:cs="Arial"/>
-          <w:sz w:val="18"/>
-          <w:szCs w:val="18"/>
+          <w:sz w:val="20"/>
+          <w:szCs w:val="20"/>
         </w:rPr>
         <w:br/>
       </w:r>
@@ -970,8 +1006,8 @@
           <w:rFonts w:ascii="Arial" w:hAnsi="Arial" w:cs="Arial"/>
           <w:b/>
           <w:bCs/>
-          <w:sz w:val="18"/>
-          <w:szCs w:val="18"/>
+          <w:sz w:val="20"/>
+          <w:szCs w:val="20"/>
         </w:rPr>
         <w:t xml:space="preserve">This certificate is not valid for absence from court or other judicial proceedings unless specifically stated. </w:t>
       </w:r>
@@ -980,8 +1016,8 @@
       <w:pPr>
         <w:rPr>
           <w:rFonts w:ascii="Arial" w:hAnsi="Arial" w:cs="Arial"/>
-          <w:sz w:val="18"/>
-          <w:szCs w:val="18"/>
+          <w:sz w:val="20"/>
+          <w:szCs w:val="20"/>
         </w:rPr>
       </w:pPr>
     </w:p>
@@ -989,15 +1025,15 @@
       <w:pPr>
         <w:rPr>
           <w:rFonts w:ascii="Arial" w:hAnsi="Arial" w:cs="Arial"/>
-          <w:sz w:val="18"/>
-          <w:szCs w:val="18"/>
+          <w:sz w:val="20"/>
+          <w:szCs w:val="20"/>
         </w:rPr>
       </w:pPr>
       <w:r>
         <w:rPr>
           <w:rFonts w:ascii="Arial" w:hAnsi="Arial" w:cs="Arial"/>
-          <w:sz w:val="18"/>
-          <w:szCs w:val="18"/>
+          <w:sz w:val="20"/>
+          <w:szCs w:val="20"/>
         </w:rPr>
         <w:t>Doctor: Hoo Chee How</w:t>
       </w:r>
@@ -1006,15 +1042,15 @@
       <w:pPr>
         <w:rPr>
           <w:rFonts w:ascii="Arial" w:hAnsi="Arial" w:cs="Arial"/>
-          <w:sz w:val="18"/>
-          <w:szCs w:val="18"/>
+          <w:sz w:val="20"/>
+          <w:szCs w:val="20"/>
         </w:rPr>
       </w:pPr>
       <w:r>
         <w:rPr>
           <w:rFonts w:ascii="Arial" w:hAnsi="Arial" w:cs="Arial"/>
-          <w:sz w:val="18"/>
-          <w:szCs w:val="18"/>
+          <w:sz w:val="20"/>
+          <w:szCs w:val="20"/>
         </w:rPr>
         <w:t>MCR: M63919B</w:t>
       </w:r>
@@ -1023,8 +1059,8 @@
       <w:pPr>
         <w:rPr>
           <w:rFonts w:ascii="Arial" w:hAnsi="Arial" w:cs="Arial"/>
-          <w:sz w:val="18"/>
-          <w:szCs w:val="18"/>
+          <w:sz w:val="20"/>
+          <w:szCs w:val="20"/>
         </w:rPr>
       </w:pPr>
     </w:p>
@@ -1033,38 +1069,24 @@
         <w:pStyle w:val="Footer"/>
         <w:rPr>
           <w:rFonts w:ascii="Arial" w:hAnsi="Arial" w:cs="Arial"/>
-          <w:sz w:val="18"/>
-          <w:szCs w:val="18"/>
+          <w:sz w:val="20"/>
+          <w:szCs w:val="20"/>
           <w:lang w:val="en-US"/>
         </w:rPr>
       </w:pPr>
       <w:r>
         <w:rPr>
           <w:rFonts w:ascii="Arial" w:hAnsi="Arial" w:cs="Arial"/>
-          <w:sz w:val="18"/>
-          <w:szCs w:val="18"/>
+          <w:sz w:val="20"/>
+          <w:szCs w:val="20"/>
           <w:lang w:val="en-US"/>
         </w:rPr>
-        <w:t xml:space="preserve">This certificate is electronically generated. No signature is required. </w:t>
-      </w:r>
-    </w:p>
-    <w:p>
-      <w:pPr>
-        <w:rPr>
-          <w:rFonts w:ascii="Arial" w:hAnsi="Arial" w:cs="Arial"/>
-        </w:rPr>
-      </w:pPr>
-    </w:p>
-    <w:p>
-      <w:pPr>
-        <w:rPr>
-          <w:rFonts w:ascii="Arial" w:hAnsi="Arial" w:cs="Arial"/>
-        </w:rPr>
-      </w:pPr>
+        <w:t>This certificate is electronically generated. No signature is required.</w:t>
+      </w:r>
     </w:p>
     <w:sectPr>
-      <w:pgSz w:w="12528" w:h="16834"/>
-      <w:pgMar w:top="1440" w:right="1440" w:bottom="1440" w:left="1440" w:header="706" w:footer="706" w:gutter="0"/>
+      <w:pgSz w:w="11664" w:h="10224" w:orient="landscape"/>
+      <w:pgMar w:top="720" w:right="720" w:bottom="720" w:left="720" w:header="706" w:footer="706" w:gutter="0"/>
       <w:cols w:space="708"/>
       <w:docGrid w:linePitch="360"/>
     </w:sectPr>
@@ -1073,7 +1095,7 @@
 </file>
 
 <file path=word/endnotes.xml><?xml version="1.0" encoding="utf-8"?>
-<w:endnotes xmlns:wpc="http://schemas.microsoft.com/office/word/2010/wordprocessingCanvas" xmlns:cx="http://schemas.microsoft.com/office/drawing/2014/chartex" xmlns:cx1="http://schemas.microsoft.com/office/drawing/2015/9/8/chartex" xmlns:cx2="http://schemas.microsoft.com/office/drawing/2015/10/21/chartex" xmlns:cx3="http://schemas.microsoft.com/office/drawing/2016/5/9/chartex" xmlns:cx4="http://schemas.microsoft.com/office/drawing/2016/5/10/chartex" xmlns:cx5="http://schemas.microsoft.com/office/drawing/2016/5/11/chartex" xmlns:cx6="http://schemas.microsoft.com/office/drawing/2016/5/12/chartex" xmlns:cx7="http://schemas.microsoft.com/office/drawing/2016/5/13/chartex" xmlns:cx8="http://schemas.microsoft.com/office/drawing/2016/5/14/chartex" xmlns:mc="http://schemas.openxmlformats.org/markup-compatibility/2006" xmlns:aink="http://schemas.microsoft.com/office/drawing/2016/ink" xmlns:am3d="http://schemas.microsoft.com/office/drawing/2017/model3d" xmlns:o="urn:schemas-microsoft-com:office:office" xmlns:oel="http://schemas.microsoft.com/office/2019/extlst" xmlns:r="http://schemas.openxmlformats.org/officeDocument/2006/relationships" xmlns:m="http://schemas.openxmlformats.org/officeDocument/2006/math" xmlns:v="urn:schemas-microsoft-com:vml" xmlns:wp14="http://schemas.microsoft.com/office/word/2010/wordprocessingDrawing" xmlns:wp="http://schemas.openxmlformats.org/drawingml/2006/wordprocessingDrawing" xmlns:w10="urn:schemas-microsoft-com:office:word" xmlns:w="http://schemas.openxmlformats.org/wordprocessingml/2006/main" xmlns:w14="http://schemas.microsoft.com/office/word/2010/wordml" xmlns:w15="http://schemas.microsoft.com/office/word/2012/wordml" xmlns:w16cex="http://schemas.microsoft.com/office/word/2018/wordml/cex" xmlns:w16cid="http://schemas.microsoft.com/office/word/2016/wordml/cid" xmlns:w16="http://schemas.microsoft.com/office/word/2018/wordml" xmlns:w16du="http://schemas.microsoft.com/office/word/2023/wordml/word16du" xmlns:w16sdtdh="http://schemas.microsoft.com/office/word/2020/wordml/sdtdatahash" xmlns:w16se="http://schemas.microsoft.com/office/word/2015/wordml/symex" xmlns:wpg="http://schemas.microsoft.com/office/word/2010/wordprocessingGroup" xmlns:wpi="http://schemas.microsoft.com/office/word/2010/wordprocessingInk" xmlns:wne="http://schemas.microsoft.com/office/word/2006/wordml" xmlns:wps="http://schemas.microsoft.com/office/word/2010/wordprocessingShape" mc:Ignorable="w14 w15 w16se w16cid w16 w16cex w16sdtdh w16du wp14">
+<w:endnotes xmlns:wpc="http://schemas.microsoft.com/office/word/2010/wordprocessingCanvas" xmlns:cx="http://schemas.microsoft.com/office/drawing/2014/chartex" xmlns:cx1="http://schemas.microsoft.com/office/drawing/2015/9/8/chartex" xmlns:cx2="http://schemas.microsoft.com/office/drawing/2015/10/21/chartex" xmlns:cx3="http://schemas.microsoft.com/office/drawing/2016/5/9/chartex" xmlns:cx4="http://schemas.microsoft.com/office/drawing/2016/5/10/chartex" xmlns:cx5="http://schemas.microsoft.com/office/drawing/2016/5/11/chartex" xmlns:cx6="http://schemas.microsoft.com/office/drawing/2016/5/12/chartex" xmlns:cx7="http://schemas.microsoft.com/office/drawing/2016/5/13/chartex" xmlns:cx8="http://schemas.microsoft.com/office/drawing/2016/5/14/chartex" xmlns:mc="http://schemas.openxmlformats.org/markup-compatibility/2006" xmlns:aink="http://schemas.microsoft.com/office/drawing/2016/ink" xmlns:am3d="http://schemas.microsoft.com/office/drawing/2017/model3d" xmlns:o="urn:schemas-microsoft-com:office:office" xmlns:oel="http://schemas.microsoft.com/office/2019/extlst" xmlns:r="http://schemas.openxmlformats.org/officeDocument/2006/relationships" xmlns:m="http://schemas.openxmlformats.org/officeDocument/2006/math" xmlns:v="urn:schemas-microsoft-com:vml" xmlns:wp14="http://schemas.microsoft.com/office/word/2010/wordprocessingDrawing" xmlns:wp="http://schemas.openxmlformats.org/drawingml/2006/wordprocessingDrawing" xmlns:w10="urn:schemas-microsoft-com:office:word" xmlns:w="http://schemas.openxmlformats.org/wordprocessingml/2006/main" xmlns:w14="http://schemas.microsoft.com/office/word/2010/wordml" xmlns:w15="http://schemas.microsoft.com/office/word/2012/wordml" xmlns:w16cex="http://schemas.microsoft.com/office/word/2018/wordml/cex" xmlns:w16cid="http://schemas.microsoft.com/office/word/2016/wordml/cid" xmlns:w16="http://schemas.microsoft.com/office/word/2018/wordml" xmlns:w16du="http://schemas.microsoft.com/office/word/2023/wordml/word16du" xmlns:w16sdtdh="http://schemas.microsoft.com/office/word/2020/wordml/sdtdatahash" xmlns:w16sdtfl="http://schemas.microsoft.com/office/word/2024/wordml/sdtformatlock" xmlns:w16se="http://schemas.microsoft.com/office/word/2015/wordml/symex" xmlns:wpg="http://schemas.microsoft.com/office/word/2010/wordprocessingGroup" xmlns:wpi="http://schemas.microsoft.com/office/word/2010/wordprocessingInk" xmlns:wne="http://schemas.microsoft.com/office/word/2006/wordml" xmlns:wps="http://schemas.microsoft.com/office/word/2010/wordprocessingShape" mc:Ignorable="w14 w15 w16se w16cid w16 w16cex w16sdtdh w16sdtfl w16du wp14">
   <w:endnote w:type="separator" w:id="-1">
     <w:p>
       <w:pPr>
@@ -1098,7 +1120,7 @@
 </file>
 
 <file path=word/footnotes.xml><?xml version="1.0" encoding="utf-8"?>
-<w:footnotes xmlns:wpc="http://schemas.microsoft.com/office/word/2010/wordprocessingCanvas" xmlns:cx="http://schemas.microsoft.com/office/drawing/2014/chartex" xmlns:cx1="http://schemas.microsoft.com/office/drawing/2015/9/8/chartex" xmlns:cx2="http://schemas.microsoft.com/office/drawing/2015/10/21/chartex" xmlns:cx3="http://schemas.microsoft.com/office/drawing/2016/5/9/chartex" xmlns:cx4="http://schemas.microsoft.com/office/drawing/2016/5/10/chartex" xmlns:cx5="http://schemas.microsoft.com/office/drawing/2016/5/11/chartex" xmlns:cx6="http://schemas.microsoft.com/office/drawing/2016/5/12/chartex" xmlns:cx7="http://schemas.microsoft.com/office/drawing/2016/5/13/chartex" xmlns:cx8="http://schemas.microsoft.com/office/drawing/2016/5/14/chartex" xmlns:mc="http://schemas.openxmlformats.org/markup-compatibility/2006" xmlns:aink="http://schemas.microsoft.com/office/drawing/2016/ink" xmlns:am3d="http://schemas.microsoft.com/office/drawing/2017/model3d" xmlns:o="urn:schemas-microsoft-com:office:office" xmlns:oel="http://schemas.microsoft.com/office/2019/extlst" xmlns:r="http://schemas.openxmlformats.org/officeDocument/2006/relationships" xmlns:m="http://schemas.openxmlformats.org/officeDocument/2006/math" xmlns:v="urn:schemas-microsoft-com:vml" xmlns:wp14="http://schemas.microsoft.com/office/word/2010/wordprocessingDrawing" xmlns:wp="http://schemas.openxmlformats.org/drawingml/2006/wordprocessingDrawing" xmlns:w10="urn:schemas-microsoft-com:office:word" xmlns:w="http://schemas.openxmlformats.org/wordprocessingml/2006/main" xmlns:w14="http://schemas.microsoft.com/office/word/2010/wordml" xmlns:w15="http://schemas.microsoft.com/office/word/2012/wordml" xmlns:w16cex="http://schemas.microsoft.com/office/word/2018/wordml/cex" xmlns:w16cid="http://schemas.microsoft.com/office/word/2016/wordml/cid" xmlns:w16="http://schemas.microsoft.com/office/word/2018/wordml" xmlns:w16du="http://schemas.microsoft.com/office/word/2023/wordml/word16du" xmlns:w16sdtdh="http://schemas.microsoft.com/office/word/2020/wordml/sdtdatahash" xmlns:w16se="http://schemas.microsoft.com/office/word/2015/wordml/symex" xmlns:wpg="http://schemas.microsoft.com/office/word/2010/wordprocessingGroup" xmlns:wpi="http://schemas.microsoft.com/office/word/2010/wordprocessingInk" xmlns:wne="http://schemas.microsoft.com/office/word/2006/wordml" xmlns:wps="http://schemas.microsoft.com/office/word/2010/wordprocessingShape" mc:Ignorable="w14 w15 w16se w16cid w16 w16cex w16sdtdh w16du wp14">
+<w:footnotes xmlns:wpc="http://schemas.microsoft.com/office/word/2010/wordprocessingCanvas" xmlns:cx="http://schemas.microsoft.com/office/drawing/2014/chartex" xmlns:cx1="http://schemas.microsoft.com/office/drawing/2015/9/8/chartex" xmlns:cx2="http://schemas.microsoft.com/office/drawing/2015/10/21/chartex" xmlns:cx3="http://schemas.microsoft.com/office/drawing/2016/5/9/chartex" xmlns:cx4="http://schemas.microsoft.com/office/drawing/2016/5/10/chartex" xmlns:cx5="http://schemas.microsoft.com/office/drawing/2016/5/11/chartex" xmlns:cx6="http://schemas.microsoft.com/office/drawing/2016/5/12/chartex" xmlns:cx7="http://schemas.microsoft.com/office/drawing/2016/5/13/chartex" xmlns:cx8="http://schemas.microsoft.com/office/drawing/2016/5/14/chartex" xmlns:mc="http://schemas.openxmlformats.org/markup-compatibility/2006" xmlns:aink="http://schemas.microsoft.com/office/drawing/2016/ink" xmlns:am3d="http://schemas.microsoft.com/office/drawing/2017/model3d" xmlns:o="urn:schemas-microsoft-com:office:office" xmlns:oel="http://schemas.microsoft.com/office/2019/extlst" xmlns:r="http://schemas.openxmlformats.org/officeDocument/2006/relationships" xmlns:m="http://schemas.openxmlformats.org/officeDocument/2006/math" xmlns:v="urn:schemas-microsoft-com:vml" xmlns:wp14="http://schemas.microsoft.com/office/word/2010/wordprocessingDrawing" xmlns:wp="http://schemas.openxmlformats.org/drawingml/2006/wordprocessingDrawing" xmlns:w10="urn:schemas-microsoft-com:office:word" xmlns:w="http://schemas.openxmlformats.org/wordprocessingml/2006/main" xmlns:w14="http://schemas.microsoft.com/office/word/2010/wordml" xmlns:w15="http://schemas.microsoft.com/office/word/2012/wordml" xmlns:w16cex="http://schemas.microsoft.com/office/word/2018/wordml/cex" xmlns:w16cid="http://schemas.microsoft.com/office/word/2016/wordml/cid" xmlns:w16="http://schemas.microsoft.com/office/word/2018/wordml" xmlns:w16du="http://schemas.microsoft.com/office/word/2023/wordml/word16du" xmlns:w16sdtdh="http://schemas.microsoft.com/office/word/2020/wordml/sdtdatahash" xmlns:w16sdtfl="http://schemas.microsoft.com/office/word/2024/wordml/sdtformatlock" xmlns:w16se="http://schemas.microsoft.com/office/word/2015/wordml/symex" xmlns:wpg="http://schemas.microsoft.com/office/word/2010/wordprocessingGroup" xmlns:wpi="http://schemas.microsoft.com/office/word/2010/wordprocessingInk" xmlns:wne="http://schemas.microsoft.com/office/word/2006/wordml" xmlns:wps="http://schemas.microsoft.com/office/word/2010/wordprocessingShape" mc:Ignorable="w14 w15 w16se w16cid w16 w16cex w16sdtdh w16sdtfl w16du wp14">
   <w:footnote w:type="separator" w:id="-1">
     <w:p>
       <w:pPr>
@@ -1123,7 +1145,7 @@
 </file>
 
 <file path=word/styles.xml><?xml version="1.0" encoding="utf-8"?>
-<w:styles xmlns:mc="http://schemas.openxmlformats.org/markup-compatibility/2006" xmlns:r="http://schemas.openxmlformats.org/officeDocument/2006/relationships" xmlns:w="http://schemas.openxmlformats.org/wordprocessingml/2006/main" xmlns:w14="http://schemas.microsoft.com/office/word/2010/wordml" xmlns:w15="http://schemas.microsoft.com/office/word/2012/wordml" xmlns:w16cex="http://schemas.microsoft.com/office/word/2018/wordml/cex" xmlns:w16cid="http://schemas.microsoft.com/office/word/2016/wordml/cid" xmlns:w16="http://schemas.microsoft.com/office/word/2018/wordml" xmlns:w16du="http://schemas.microsoft.com/office/word/2023/wordml/word16du" xmlns:w16sdtdh="http://schemas.microsoft.com/office/word/2020/wordml/sdtdatahash" xmlns:w16se="http://schemas.microsoft.com/office/word/2015/wordml/symex" mc:Ignorable="w14 w15 w16se w16cid w16 w16cex w16sdtdh w16du">
+<w:styles xmlns:mc="http://schemas.openxmlformats.org/markup-compatibility/2006" xmlns:r="http://schemas.openxmlformats.org/officeDocument/2006/relationships" xmlns:w="http://schemas.openxmlformats.org/wordprocessingml/2006/main" xmlns:w14="http://schemas.microsoft.com/office/word/2010/wordml" xmlns:w15="http://schemas.microsoft.com/office/word/2012/wordml" xmlns:w16cex="http://schemas.microsoft.com/office/word/2018/wordml/cex" xmlns:w16cid="http://schemas.microsoft.com/office/word/2016/wordml/cid" xmlns:w16="http://schemas.microsoft.com/office/word/2018/wordml" xmlns:w16du="http://schemas.microsoft.com/office/word/2023/wordml/word16du" xmlns:w16sdtdh="http://schemas.microsoft.com/office/word/2020/wordml/sdtdatahash" xmlns:w16sdtfl="http://schemas.microsoft.com/office/word/2024/wordml/sdtformatlock" xmlns:w16se="http://schemas.microsoft.com/office/word/2015/wordml/symex" mc:Ignorable="w14 w15 w16se w16cid w16 w16cex w16sdtdh w16sdtfl w16du">
   <w:docDefaults>
     <w:rPrDefault>
       <w:rPr>
@@ -1527,6 +1549,7 @@
   <w:style w:type="character" w:default="1" w:styleId="DefaultParagraphFont">
     <w:name w:val="Default Paragraph Font"/>
     <w:uiPriority w:val="1"/>
+    <w:semiHidden/>
     <w:unhideWhenUsed/>
   </w:style>
   <w:style w:type="table" w:default="1" w:styleId="TableNormal">

--- a/src/app/templates/template.docx
+++ b/src/app/templates/template.docx
@@ -17,8 +17,8 @@
         <w:tblLook w:val="04A0" w:firstRow="1" w:lastRow="0" w:firstColumn="1" w:lastColumn="0" w:noHBand="0" w:noVBand="1"/>
       </w:tblPr>
       <w:tblGrid>
-        <w:gridCol w:w="4517"/>
-        <w:gridCol w:w="5558"/>
+        <w:gridCol w:w="6300"/>
+        <w:gridCol w:w="3775"/>
       </w:tblGrid>
       <w:tr>
         <w:trPr>
@@ -26,7 +26,7 @@
         </w:trPr>
         <w:tc>
           <w:tcPr>
-            <w:tcW w:w="4517" w:type="dxa"/>
+            <w:tcW w:w="6300" w:type="dxa"/>
           </w:tcPr>
           <w:p>
             <w:pPr>
@@ -182,7 +182,7 @@
                 <w:sz w:val="20"/>
                 <w:szCs w:val="20"/>
               </w:rPr>
-              <w:t>202010</w:t>
+              <w:t>202010475</w:t>
             </w:r>
             <w:r>
               <w:rPr>
@@ -192,16 +192,6 @@
                 <w:sz w:val="20"/>
                 <w:szCs w:val="20"/>
               </w:rPr>
-              <w:t>XXX</w:t>
-            </w:r>
-            <w:r>
-              <w:rPr>
-                <w:rFonts w:ascii="Arial" w:hAnsi="Arial" w:cs="Arial"/>
-                <w:b/>
-                <w:bCs/>
-                <w:sz w:val="20"/>
-                <w:szCs w:val="20"/>
-              </w:rPr>
               <w:t>H</w:t>
             </w:r>
             <w:r>
@@ -210,15 +200,15 @@
                 <w:sz w:val="20"/>
                 <w:szCs w:val="20"/>
               </w:rPr>
-              <w:t xml:space="preserve"> / GST REG NO: 202010</w:t>
-            </w:r>
-            <w:r>
-              <w:rPr>
-                <w:rFonts w:ascii="Arial" w:hAnsi="Arial" w:cs="Arial"/>
-                <w:sz w:val="20"/>
-                <w:szCs w:val="20"/>
-              </w:rPr>
-              <w:t>XXX</w:t>
+              <w:t xml:space="preserve"> / GST REG NO: </w:t>
+            </w:r>
+            <w:r>
+              <w:rPr>
+                <w:rFonts w:ascii="Arial" w:hAnsi="Arial" w:cs="Arial"/>
+                <w:sz w:val="20"/>
+                <w:szCs w:val="20"/>
+              </w:rPr>
+              <w:t>202010475</w:t>
             </w:r>
             <w:r>
               <w:rPr>
@@ -232,7 +222,7 @@
         </w:tc>
         <w:tc>
           <w:tcPr>
-            <w:tcW w:w="5558" w:type="dxa"/>
+            <w:tcW w:w="3775" w:type="dxa"/>
           </w:tcPr>
           <w:p>
             <w:pPr>
@@ -303,7 +293,7 @@
         </w:trPr>
         <w:tc>
           <w:tcPr>
-            <w:tcW w:w="4517" w:type="dxa"/>
+            <w:tcW w:w="6300" w:type="dxa"/>
             <w:tcBorders>
               <w:bottom w:val="single" w:sz="8" w:space="0" w:color="808080" w:themeColor="background1" w:themeShade="80"/>
             </w:tcBorders>
@@ -322,7 +312,7 @@
         </w:tc>
         <w:tc>
           <w:tcPr>
-            <w:tcW w:w="5558" w:type="dxa"/>
+            <w:tcW w:w="3775" w:type="dxa"/>
             <w:tcBorders>
               <w:bottom w:val="single" w:sz="8" w:space="0" w:color="808080" w:themeColor="background1" w:themeShade="80"/>
             </w:tcBorders>
@@ -364,9 +354,9 @@
         <w:tblLook w:val="04A0" w:firstRow="1" w:lastRow="0" w:firstColumn="1" w:lastColumn="0" w:noHBand="0" w:noVBand="1"/>
       </w:tblPr>
       <w:tblGrid>
-        <w:gridCol w:w="6205"/>
-        <w:gridCol w:w="1710"/>
-        <w:gridCol w:w="2145"/>
+        <w:gridCol w:w="5760"/>
+        <w:gridCol w:w="1793"/>
+        <w:gridCol w:w="2507"/>
       </w:tblGrid>
       <w:tr>
         <w:trPr>
@@ -374,7 +364,7 @@
         </w:trPr>
         <w:tc>
           <w:tcPr>
-            <w:tcW w:w="6205" w:type="dxa"/>
+            <w:tcW w:w="5760" w:type="dxa"/>
           </w:tcPr>
           <w:p>
             <w:pPr>
@@ -396,7 +386,7 @@
         </w:tc>
         <w:tc>
           <w:tcPr>
-            <w:tcW w:w="1710" w:type="dxa"/>
+            <w:tcW w:w="1793" w:type="dxa"/>
           </w:tcPr>
           <w:p>
             <w:pPr>
@@ -418,7 +408,7 @@
         </w:tc>
         <w:tc>
           <w:tcPr>
-            <w:tcW w:w="2145" w:type="dxa"/>
+            <w:tcW w:w="2507" w:type="dxa"/>
           </w:tcPr>
           <w:p>
             <w:pPr>
@@ -432,6 +422,8 @@
             <w:r>
               <w:rPr>
                 <w:rFonts w:ascii="Arial" w:hAnsi="Arial" w:cs="Arial"/>
+                <w:sz w:val="20"/>
+                <w:szCs w:val="20"/>
               </w:rPr>
               <w:t>{</w:t>
             </w:r>
@@ -439,18 +431,24 @@
             <w:r>
               <w:rPr>
                 <w:rFonts w:ascii="Arial" w:hAnsi="Arial" w:cs="Arial"/>
+                <w:sz w:val="20"/>
+                <w:szCs w:val="20"/>
               </w:rPr>
               <w:t>start</w:t>
             </w:r>
             <w:r>
               <w:rPr>
                 <w:rFonts w:ascii="Arial" w:hAnsi="Arial" w:cs="Arial"/>
+                <w:sz w:val="20"/>
+                <w:szCs w:val="20"/>
               </w:rPr>
               <w:t>D</w:t>
             </w:r>
             <w:r>
               <w:rPr>
                 <w:rFonts w:ascii="Arial" w:hAnsi="Arial" w:cs="Arial"/>
+                <w:sz w:val="20"/>
+                <w:szCs w:val="20"/>
               </w:rPr>
               <w:t>ate</w:t>
             </w:r>
@@ -458,6 +456,8 @@
             <w:r>
               <w:rPr>
                 <w:rFonts w:ascii="Arial" w:hAnsi="Arial" w:cs="Arial"/>
+                <w:sz w:val="20"/>
+                <w:szCs w:val="20"/>
               </w:rPr>
               <w:t>}</w:t>
             </w:r>
@@ -470,7 +470,7 @@
         </w:trPr>
         <w:tc>
           <w:tcPr>
-            <w:tcW w:w="6205" w:type="dxa"/>
+            <w:tcW w:w="5760" w:type="dxa"/>
           </w:tcPr>
           <w:p>
             <w:pPr>
@@ -483,6 +483,12 @@
                 <w:rFonts w:ascii="Arial" w:hAnsi="Arial" w:cs="Arial"/>
               </w:rPr>
               <w:t xml:space="preserve">ID: </w:t>
+            </w:r>
+            <w:r>
+              <w:rPr>
+                <w:rFonts w:ascii="Arial" w:hAnsi="Arial" w:cs="Arial"/>
+              </w:rPr>
+              <w:t>S****</w:t>
             </w:r>
             <w:r>
               <w:rPr>
@@ -508,7 +514,7 @@
         </w:tc>
         <w:tc>
           <w:tcPr>
-            <w:tcW w:w="1710" w:type="dxa"/>
+            <w:tcW w:w="1793" w:type="dxa"/>
           </w:tcPr>
           <w:p>
             <w:pPr>
@@ -530,7 +536,7 @@
         </w:tc>
         <w:tc>
           <w:tcPr>
-            <w:tcW w:w="2145" w:type="dxa"/>
+            <w:tcW w:w="2507" w:type="dxa"/>
           </w:tcPr>
           <w:p>
             <w:pPr>
@@ -547,7 +553,65 @@
                 <w:sz w:val="20"/>
                 <w:szCs w:val="20"/>
               </w:rPr>
-              <w:t>20251118100000XX</w:t>
+              <w:t>{</w:t>
+            </w:r>
+            <w:proofErr w:type="spellStart"/>
+            <w:r>
+              <w:rPr>
+                <w:rFonts w:ascii="Arial" w:hAnsi="Arial" w:cs="Arial"/>
+                <w:sz w:val="20"/>
+                <w:szCs w:val="20"/>
+              </w:rPr>
+              <w:t>startDate</w:t>
+            </w:r>
+            <w:r>
+              <w:rPr>
+                <w:rFonts w:ascii="Arial" w:hAnsi="Arial" w:cs="Arial"/>
+                <w:sz w:val="20"/>
+                <w:szCs w:val="20"/>
+              </w:rPr>
+              <w:t>No</w:t>
+            </w:r>
+            <w:proofErr w:type="spellEnd"/>
+            <w:r>
+              <w:rPr>
+                <w:rFonts w:ascii="Arial" w:hAnsi="Arial" w:cs="Arial"/>
+                <w:sz w:val="20"/>
+                <w:szCs w:val="20"/>
+              </w:rPr>
+              <w:t>}</w:t>
+            </w:r>
+            <w:r>
+              <w:rPr>
+                <w:rFonts w:ascii="Arial" w:hAnsi="Arial" w:cs="Arial"/>
+                <w:sz w:val="20"/>
+                <w:szCs w:val="20"/>
+              </w:rPr>
+              <w:t>10000</w:t>
+            </w:r>
+            <w:r>
+              <w:rPr>
+                <w:rFonts w:ascii="Arial" w:hAnsi="Arial" w:cs="Arial"/>
+                <w:sz w:val="20"/>
+                <w:szCs w:val="20"/>
+              </w:rPr>
+              <w:t>{</w:t>
+            </w:r>
+            <w:r>
+              <w:rPr>
+                <w:rFonts w:ascii="Arial" w:hAnsi="Arial" w:cs="Arial"/>
+                <w:sz w:val="20"/>
+                <w:szCs w:val="20"/>
+              </w:rPr>
+              <w:t>ran1</w:t>
+            </w:r>
+            <w:r>
+              <w:rPr>
+                <w:rFonts w:ascii="Arial" w:hAnsi="Arial" w:cs="Arial"/>
+                <w:sz w:val="20"/>
+                <w:szCs w:val="20"/>
+              </w:rPr>
+              <w:t>}</w:t>
             </w:r>
           </w:p>
         </w:tc>
@@ -558,7 +622,7 @@
         </w:trPr>
         <w:tc>
           <w:tcPr>
-            <w:tcW w:w="6205" w:type="dxa"/>
+            <w:tcW w:w="5760" w:type="dxa"/>
           </w:tcPr>
           <w:p>
             <w:pPr>
@@ -572,7 +636,7 @@
         </w:tc>
         <w:tc>
           <w:tcPr>
-            <w:tcW w:w="1710" w:type="dxa"/>
+            <w:tcW w:w="1793" w:type="dxa"/>
           </w:tcPr>
           <w:p>
             <w:pPr>
@@ -594,7 +658,7 @@
         </w:tc>
         <w:tc>
           <w:tcPr>
-            <w:tcW w:w="2145" w:type="dxa"/>
+            <w:tcW w:w="2507" w:type="dxa"/>
           </w:tcPr>
           <w:p>
             <w:pPr>
@@ -611,7 +675,83 @@
                 <w:sz w:val="20"/>
                 <w:szCs w:val="20"/>
               </w:rPr>
-              <w:t>202511157014XX</w:t>
+              <w:t>{</w:t>
+            </w:r>
+            <w:proofErr w:type="spellStart"/>
+            <w:r>
+              <w:rPr>
+                <w:rFonts w:ascii="Arial" w:hAnsi="Arial" w:cs="Arial"/>
+                <w:sz w:val="20"/>
+                <w:szCs w:val="20"/>
+              </w:rPr>
+              <w:t>s</w:t>
+            </w:r>
+            <w:r>
+              <w:rPr>
+                <w:rFonts w:ascii="Arial" w:hAnsi="Arial" w:cs="Arial"/>
+                <w:sz w:val="20"/>
+                <w:szCs w:val="20"/>
+              </w:rPr>
+              <w:t>tartDate</w:t>
+            </w:r>
+            <w:r>
+              <w:rPr>
+                <w:rFonts w:ascii="Arial" w:hAnsi="Arial" w:cs="Arial"/>
+                <w:sz w:val="20"/>
+                <w:szCs w:val="20"/>
+              </w:rPr>
+              <w:t>No</w:t>
+            </w:r>
+            <w:proofErr w:type="spellEnd"/>
+            <w:r>
+              <w:rPr>
+                <w:rFonts w:ascii="Arial" w:hAnsi="Arial" w:cs="Arial"/>
+                <w:sz w:val="20"/>
+                <w:szCs w:val="20"/>
+              </w:rPr>
+              <w:t>}</w:t>
+            </w:r>
+            <w:r>
+              <w:rPr>
+                <w:rFonts w:ascii="Arial" w:hAnsi="Arial" w:cs="Arial"/>
+                <w:sz w:val="20"/>
+                <w:szCs w:val="20"/>
+              </w:rPr>
+              <w:t>{ran</w:t>
+            </w:r>
+            <w:proofErr w:type="gramStart"/>
+            <w:r>
+              <w:rPr>
+                <w:rFonts w:ascii="Arial" w:hAnsi="Arial" w:cs="Arial"/>
+                <w:sz w:val="20"/>
+                <w:szCs w:val="20"/>
+              </w:rPr>
+              <w:t>2}</w:t>
+            </w:r>
+            <w:r>
+              <w:rPr>
+                <w:rFonts w:ascii="Arial" w:hAnsi="Arial" w:cs="Arial"/>
+                <w:sz w:val="20"/>
+                <w:szCs w:val="20"/>
+              </w:rPr>
+              <w:t>{</w:t>
+            </w:r>
+            <w:proofErr w:type="gramEnd"/>
+            <w:r>
+              <w:rPr>
+                <w:rFonts w:ascii="Arial" w:hAnsi="Arial" w:cs="Arial"/>
+                <w:sz w:val="20"/>
+                <w:szCs w:val="20"/>
+              </w:rPr>
+              <w:t>ran3</w:t>
+            </w:r>
+            <w:r>
+              <w:rPr>
+                <w:rFonts w:ascii="Arial" w:hAnsi="Arial" w:cs="Arial"/>
+                <w:sz w:val="20"/>
+                <w:szCs w:val="20"/>
+              </w:rPr>
+              <w:t>}</w:t>
             </w:r>
           </w:p>
         </w:tc>
@@ -622,7 +762,7 @@
         </w:trPr>
         <w:tc>
           <w:tcPr>
-            <w:tcW w:w="6205" w:type="dxa"/>
+            <w:tcW w:w="5760" w:type="dxa"/>
           </w:tcPr>
           <w:p>
             <w:pPr>
@@ -636,7 +776,7 @@
         </w:tc>
         <w:tc>
           <w:tcPr>
-            <w:tcW w:w="1710" w:type="dxa"/>
+            <w:tcW w:w="1793" w:type="dxa"/>
           </w:tcPr>
           <w:p>
             <w:pPr>
@@ -658,7 +798,7 @@
         </w:tc>
         <w:tc>
           <w:tcPr>
-            <w:tcW w:w="2145" w:type="dxa"/>
+            <w:tcW w:w="2507" w:type="dxa"/>
           </w:tcPr>
           <w:p>
             <w:pPr>
@@ -675,15 +815,63 @@
                 <w:sz w:val="20"/>
                 <w:szCs w:val="20"/>
               </w:rPr>
-              <w:t>R00007770</w:t>
-            </w:r>
-            <w:r>
-              <w:rPr>
-                <w:rFonts w:ascii="Arial" w:hAnsi="Arial" w:cs="Arial"/>
-                <w:sz w:val="20"/>
-                <w:szCs w:val="20"/>
-              </w:rPr>
-              <w:t>XXX</w:t>
+              <w:t>R0000</w:t>
+            </w:r>
+            <w:r>
+              <w:rPr>
+                <w:rFonts w:ascii="Arial" w:hAnsi="Arial" w:cs="Arial"/>
+                <w:sz w:val="20"/>
+                <w:szCs w:val="20"/>
+              </w:rPr>
+              <w:t>{</w:t>
+            </w:r>
+            <w:r>
+              <w:rPr>
+                <w:rFonts w:ascii="Arial" w:hAnsi="Arial" w:cs="Arial"/>
+                <w:sz w:val="20"/>
+                <w:szCs w:val="20"/>
+              </w:rPr>
+              <w:t>ran4</w:t>
+            </w:r>
+            <w:r>
+              <w:rPr>
+                <w:rFonts w:ascii="Arial" w:hAnsi="Arial" w:cs="Arial"/>
+                <w:sz w:val="20"/>
+                <w:szCs w:val="20"/>
+              </w:rPr>
+              <w:t>}</w:t>
+            </w:r>
+            <w:r>
+              <w:rPr>
+                <w:rFonts w:ascii="Arial" w:hAnsi="Arial" w:cs="Arial"/>
+                <w:sz w:val="20"/>
+                <w:szCs w:val="20"/>
+              </w:rPr>
+              <w:t>0</w:t>
+            </w:r>
+            <w:r>
+              <w:rPr>
+                <w:rFonts w:ascii="Arial" w:hAnsi="Arial" w:cs="Arial"/>
+                <w:sz w:val="20"/>
+                <w:szCs w:val="20"/>
+              </w:rPr>
+              <w:t>{</w:t>
+            </w:r>
+            <w:r>
+              <w:rPr>
+                <w:rFonts w:ascii="Arial" w:hAnsi="Arial" w:cs="Arial"/>
+                <w:sz w:val="20"/>
+                <w:szCs w:val="20"/>
+              </w:rPr>
+              <w:t>ran5</w:t>
+            </w:r>
+            <w:r>
+              <w:rPr>
+                <w:rFonts w:ascii="Arial" w:hAnsi="Arial" w:cs="Arial"/>
+                <w:sz w:val="20"/>
+                <w:szCs w:val="20"/>
+              </w:rPr>
+              <w:t>}</w:t>
             </w:r>
           </w:p>
         </w:tc>
@@ -773,6 +961,16 @@
           <w:sz w:val="20"/>
           <w:szCs w:val="20"/>
         </w:rPr>
+        <w:t>S****</w:t>
+      </w:r>
+      <w:r>
+        <w:rPr>
+          <w:rFonts w:ascii="Arial" w:hAnsi="Arial" w:cs="Arial"/>
+          <w:b/>
+          <w:bCs/>
+          <w:sz w:val="20"/>
+          <w:szCs w:val="20"/>
+        </w:rPr>
         <w:t>{</w:t>
       </w:r>
       <w:proofErr w:type="spellStart"/>
@@ -1035,7 +1233,33 @@
           <w:sz w:val="20"/>
           <w:szCs w:val="20"/>
         </w:rPr>
-        <w:t>Doctor: Hoo Chee How</w:t>
+        <w:t xml:space="preserve">Doctor: </w:t>
+      </w:r>
+      <w:r>
+        <w:rPr>
+          <w:rFonts w:ascii="Arial" w:hAnsi="Arial" w:cs="Arial"/>
+          <w:sz w:val="20"/>
+          <w:szCs w:val="20"/>
+        </w:rPr>
+        <w:t>{</w:t>
+      </w:r>
+      <w:proofErr w:type="spellStart"/>
+      <w:r>
+        <w:rPr>
+          <w:rFonts w:ascii="Arial" w:hAnsi="Arial" w:cs="Arial"/>
+          <w:sz w:val="20"/>
+          <w:szCs w:val="20"/>
+        </w:rPr>
+        <w:t>drName</w:t>
+      </w:r>
+      <w:proofErr w:type="spellEnd"/>
+      <w:r>
+        <w:rPr>
+          <w:rFonts w:ascii="Arial" w:hAnsi="Arial" w:cs="Arial"/>
+          <w:sz w:val="20"/>
+          <w:szCs w:val="20"/>
+        </w:rPr>
+        <w:t>}</w:t>
       </w:r>
     </w:p>
     <w:p>
@@ -1052,7 +1276,33 @@
           <w:sz w:val="20"/>
           <w:szCs w:val="20"/>
         </w:rPr>
-        <w:t>MCR: M63919B</w:t>
+        <w:t xml:space="preserve">MCR: </w:t>
+      </w:r>
+      <w:r>
+        <w:rPr>
+          <w:rFonts w:ascii="Arial" w:hAnsi="Arial" w:cs="Arial"/>
+          <w:sz w:val="20"/>
+          <w:szCs w:val="20"/>
+        </w:rPr>
+        <w:t>{</w:t>
+      </w:r>
+      <w:proofErr w:type="spellStart"/>
+      <w:r>
+        <w:rPr>
+          <w:rFonts w:ascii="Arial" w:hAnsi="Arial" w:cs="Arial"/>
+          <w:sz w:val="20"/>
+          <w:szCs w:val="20"/>
+        </w:rPr>
+        <w:t>drId</w:t>
+      </w:r>
+      <w:proofErr w:type="spellEnd"/>
+      <w:r>
+        <w:rPr>
+          <w:rFonts w:ascii="Arial" w:hAnsi="Arial" w:cs="Arial"/>
+          <w:sz w:val="20"/>
+          <w:szCs w:val="20"/>
+        </w:rPr>
+        <w:t>}</w:t>
       </w:r>
     </w:p>
     <w:p>
